--- a/20ВВ3Китаев_задание3(REST).docx
+++ b/20ВВ3Китаев_задание3(REST).docx
@@ -2,6 +2,66 @@
 <file path=word/document.xml><?xml version="1.0" encoding="utf-8"?>
 <w:document xmlns:wpc="http://schemas.microsoft.com/office/word/2010/wordprocessingCanvas" xmlns:cx="http://schemas.microsoft.com/office/drawing/2014/chartex" xmlns:cx1="http://schemas.microsoft.com/office/drawing/2015/9/8/chartex" xmlns:cx2="http://schemas.microsoft.com/office/drawing/2015/10/21/chartex" xmlns:cx3="http://schemas.microsoft.com/office/drawing/2016/5/9/chartex" xmlns:cx4="http://schemas.microsoft.com/office/drawing/2016/5/10/chartex" xmlns:cx5="http://schemas.microsoft.com/office/drawing/2016/5/11/chartex" xmlns:cx6="http://schemas.microsoft.com/office/drawing/2016/5/12/chartex" xmlns:cx7="http://schemas.microsoft.com/office/drawing/2016/5/13/chartex" xmlns:cx8="http://schemas.microsoft.com/office/drawing/2016/5/14/chartex" xmlns:mc="http://schemas.openxmlformats.org/markup-compatibility/2006" xmlns:aink="http://schemas.microsoft.com/office/drawing/2016/ink" xmlns:am3d="http://schemas.microsoft.com/office/drawing/2017/model3d" xmlns:o="urn:schemas-microsoft-com:office:office" xmlns:r="http://schemas.openxmlformats.org/officeDocument/2006/relationships" xmlns:m="http://schemas.openxmlformats.org/officeDocument/2006/math" xmlns:v="urn:schemas-microsoft-com:vml" xmlns:wp14="http://schemas.microsoft.com/office/word/2010/wordprocessingDrawing" xmlns:wp="http://schemas.openxmlformats.org/drawingml/2006/wordprocessingDrawing" xmlns:w10="urn:schemas-microsoft-com:office:word" xmlns:w="http://schemas.openxmlformats.org/wordprocessingml/2006/main" xmlns:w14="http://schemas.microsoft.com/office/word/2010/wordml" xmlns:w15="http://schemas.microsoft.com/office/word/2012/wordml" xmlns:w16cex="http://schemas.microsoft.com/office/word/2018/wordml/cex" xmlns:w16cid="http://schemas.microsoft.com/office/word/2016/wordml/cid" xmlns:w16="http://schemas.microsoft.com/office/word/2018/wordml" xmlns:w16sdtdh="http://schemas.microsoft.com/office/word/2020/wordml/sdtdatahash" xmlns:w16se="http://schemas.microsoft.com/office/word/2015/wordml/symex" xmlns:wpg="http://schemas.microsoft.com/office/word/2010/wordprocessingGroup" xmlns:wpi="http://schemas.microsoft.com/office/word/2010/wordprocessingInk" xmlns:wne="http://schemas.microsoft.com/office/word/2006/wordml" xmlns:wps="http://schemas.microsoft.com/office/word/2010/wordprocessingShape" mc:Ignorable="w14 w15 w16se w16cid w16 w16cex w16sdtdh wp14">
   <w:body>
+    <w:p>
+      <w:pPr>
+        <w:pStyle w:val="1"/>
+        <w:spacing w:after="240"/>
+        <w:jc w:val="center"/>
+        <w:rPr>
+          <w:rFonts w:ascii="Times New Roman" w:eastAsia="Times New Roman" w:hAnsi="Times New Roman" w:cs="Times New Roman"/>
+          <w:b/>
+          <w:bCs/>
+          <w:color w:val="auto"/>
+        </w:rPr>
+      </w:pPr>
+      <w:r>
+        <w:rPr>
+          <w:rFonts w:ascii="Times New Roman" w:eastAsia="Times New Roman" w:hAnsi="Times New Roman" w:cs="Times New Roman"/>
+          <w:b/>
+          <w:bCs/>
+          <w:color w:val="auto"/>
+        </w:rPr>
+        <w:t xml:space="preserve">Задание №3 </w:t>
+      </w:r>
+      <w:r>
+        <w:rPr>
+          <w:rFonts w:ascii="Times New Roman" w:eastAsia="Times New Roman" w:hAnsi="Times New Roman" w:cs="Times New Roman"/>
+          <w:b/>
+          <w:bCs/>
+          <w:color w:val="auto"/>
+        </w:rPr>
+        <w:t xml:space="preserve">ТЕСТИРОВАНИЕ </w:t>
+      </w:r>
+      <w:r>
+        <w:rPr>
+          <w:rFonts w:ascii="Times New Roman" w:eastAsia="Times New Roman" w:hAnsi="Times New Roman" w:cs="Times New Roman"/>
+          <w:b/>
+          <w:bCs/>
+          <w:color w:val="auto"/>
+          <w:lang w:val="en-US"/>
+        </w:rPr>
+        <w:t>REST</w:t>
+      </w:r>
+      <w:r>
+        <w:rPr>
+          <w:rFonts w:ascii="Times New Roman" w:eastAsia="Times New Roman" w:hAnsi="Times New Roman" w:cs="Times New Roman"/>
+          <w:b/>
+          <w:bCs/>
+          <w:color w:val="auto"/>
+        </w:rPr>
+        <w:t xml:space="preserve"> </w:t>
+      </w:r>
+      <w:r>
+        <w:rPr>
+          <w:rFonts w:ascii="Times New Roman" w:eastAsia="Times New Roman" w:hAnsi="Times New Roman" w:cs="Times New Roman"/>
+          <w:b/>
+          <w:bCs/>
+          <w:color w:val="auto"/>
+          <w:lang w:val="en-US"/>
+        </w:rPr>
+        <w:t>API</w:t>
+      </w:r>
+    </w:p>
     <w:p>
       <w:pPr>
         <w:pStyle w:val="a3"/>
@@ -105,6 +165,7 @@
       <w:r>
         <w:rPr>
           <w:rFonts w:ascii="Times New Roman" w:hAnsi="Times New Roman" w:cs="Times New Roman"/>
+          <w:noProof/>
           <w:sz w:val="28"/>
           <w:szCs w:val="28"/>
         </w:rPr>
@@ -199,6 +260,7 @@
       <w:r>
         <w:rPr>
           <w:rFonts w:ascii="Times New Roman" w:hAnsi="Times New Roman" w:cs="Times New Roman"/>
+          <w:noProof/>
           <w:sz w:val="28"/>
           <w:szCs w:val="28"/>
         </w:rPr>
@@ -293,9 +355,11 @@
       <w:r>
         <w:rPr>
           <w:rFonts w:ascii="Times New Roman" w:hAnsi="Times New Roman" w:cs="Times New Roman"/>
-          <w:sz w:val="28"/>
-          <w:szCs w:val="28"/>
-        </w:rPr>
+          <w:noProof/>
+          <w:sz w:val="28"/>
+          <w:szCs w:val="28"/>
+        </w:rPr>
+        <w:lastRenderedPageBreak/>
         <w:drawing>
           <wp:inline distT="0" distB="0" distL="0" distR="0" wp14:anchorId="4DF8B36C" wp14:editId="1944CF4C">
             <wp:extent cx="4358005" cy="3219008"/>
@@ -354,7 +418,6 @@
           <w:sz w:val="28"/>
           <w:szCs w:val="28"/>
         </w:rPr>
-        <w:lastRenderedPageBreak/>
         <w:t>Отредактировал созданный департамент изменив поле «</w:t>
       </w:r>
       <w:r>
@@ -442,6 +505,7 @@
       <w:r>
         <w:rPr>
           <w:rFonts w:ascii="Times New Roman" w:hAnsi="Times New Roman" w:cs="Times New Roman"/>
+          <w:noProof/>
           <w:sz w:val="28"/>
           <w:szCs w:val="28"/>
         </w:rPr>
@@ -519,9 +583,11 @@
       <w:r>
         <w:rPr>
           <w:rFonts w:ascii="Times New Roman" w:hAnsi="Times New Roman" w:cs="Times New Roman"/>
-          <w:sz w:val="28"/>
-          <w:szCs w:val="28"/>
-        </w:rPr>
+          <w:noProof/>
+          <w:sz w:val="28"/>
+          <w:szCs w:val="28"/>
+        </w:rPr>
+        <w:lastRenderedPageBreak/>
         <w:drawing>
           <wp:inline distT="0" distB="0" distL="0" distR="0" wp14:anchorId="520B9AAA" wp14:editId="58F426E1">
             <wp:extent cx="5534025" cy="1676475"/>
@@ -776,10 +842,10 @@
       <w:r>
         <w:rPr>
           <w:rFonts w:ascii="Times New Roman" w:hAnsi="Times New Roman" w:cs="Times New Roman"/>
-          <w:sz w:val="28"/>
-          <w:szCs w:val="28"/>
-        </w:rPr>
-        <w:lastRenderedPageBreak/>
+          <w:noProof/>
+          <w:sz w:val="28"/>
+          <w:szCs w:val="28"/>
+        </w:rPr>
         <w:drawing>
           <wp:inline distT="0" distB="0" distL="0" distR="0" wp14:anchorId="45C8B8B1" wp14:editId="6505A7B4">
             <wp:extent cx="5600640" cy="5505450"/>
@@ -923,9 +989,11 @@
       <w:r>
         <w:rPr>
           <w:rFonts w:ascii="Times New Roman" w:hAnsi="Times New Roman" w:cs="Times New Roman"/>
-          <w:sz w:val="28"/>
-          <w:szCs w:val="28"/>
-        </w:rPr>
+          <w:noProof/>
+          <w:sz w:val="28"/>
+          <w:szCs w:val="28"/>
+        </w:rPr>
+        <w:lastRenderedPageBreak/>
         <w:drawing>
           <wp:inline distT="0" distB="0" distL="0" distR="0" wp14:anchorId="691AC150" wp14:editId="0684F669">
             <wp:extent cx="5086350" cy="1999199"/>
@@ -1008,10 +1076,10 @@
       <w:r>
         <w:rPr>
           <w:rFonts w:ascii="Times New Roman" w:hAnsi="Times New Roman" w:cs="Times New Roman"/>
-          <w:sz w:val="28"/>
-          <w:szCs w:val="28"/>
-        </w:rPr>
-        <w:lastRenderedPageBreak/>
+          <w:noProof/>
+          <w:sz w:val="28"/>
+          <w:szCs w:val="28"/>
+        </w:rPr>
         <w:drawing>
           <wp:inline distT="0" distB="0" distL="0" distR="0" wp14:anchorId="4F6941E3" wp14:editId="584DE631">
             <wp:extent cx="5334000" cy="3776278"/>
@@ -1070,23 +1138,7 @@
           <w:sz w:val="28"/>
           <w:szCs w:val="28"/>
         </w:rPr>
-        <w:t>Выполни</w:t>
-      </w:r>
-      <w:r>
-        <w:rPr>
-          <w:rFonts w:ascii="Times New Roman" w:hAnsi="Times New Roman" w:cs="Times New Roman"/>
-          <w:sz w:val="28"/>
-          <w:szCs w:val="28"/>
-        </w:rPr>
-        <w:t>л</w:t>
-      </w:r>
-      <w:r>
-        <w:rPr>
-          <w:rFonts w:ascii="Times New Roman" w:hAnsi="Times New Roman" w:cs="Times New Roman"/>
-          <w:sz w:val="28"/>
-          <w:szCs w:val="28"/>
-        </w:rPr>
-        <w:t xml:space="preserve"> запрос к БД для выборки всех пользователей </w:t>
+        <w:t xml:space="preserve">Выполнил запрос к БД для выборки всех пользователей </w:t>
       </w:r>
       <w:r>
         <w:rPr>
@@ -1136,6 +1188,7 @@
       <w:r>
         <w:rPr>
           <w:rFonts w:ascii="Times New Roman" w:hAnsi="Times New Roman" w:cs="Times New Roman"/>
+          <w:noProof/>
           <w:sz w:val="28"/>
           <w:szCs w:val="28"/>
         </w:rPr>
@@ -1192,6 +1245,7 @@
           <w:sz w:val="28"/>
           <w:szCs w:val="28"/>
         </w:rPr>
+        <w:lastRenderedPageBreak/>
         <w:t>Выполни</w:t>
       </w:r>
       <w:r>
@@ -1256,6 +1310,7 @@
       <w:r>
         <w:rPr>
           <w:rFonts w:ascii="Times New Roman" w:hAnsi="Times New Roman" w:cs="Times New Roman"/>
+          <w:noProof/>
           <w:sz w:val="28"/>
           <w:szCs w:val="28"/>
         </w:rPr>
@@ -1317,7 +1372,6 @@
           <w:sz w:val="28"/>
           <w:szCs w:val="28"/>
         </w:rPr>
-        <w:lastRenderedPageBreak/>
         <w:t xml:space="preserve"> Выполнил удаление пользователя с помощью </w:t>
       </w:r>
       <w:r>
@@ -1385,6 +1439,7 @@
       <w:r>
         <w:rPr>
           <w:rFonts w:ascii="Times New Roman" w:hAnsi="Times New Roman" w:cs="Times New Roman"/>
+          <w:noProof/>
           <w:sz w:val="28"/>
           <w:szCs w:val="28"/>
         </w:rPr>
@@ -1522,6 +1577,7 @@
       <w:r>
         <w:rPr>
           <w:rFonts w:ascii="Times New Roman" w:hAnsi="Times New Roman" w:cs="Times New Roman"/>
+          <w:noProof/>
           <w:sz w:val="28"/>
           <w:szCs w:val="28"/>
         </w:rPr>
@@ -2160,6 +2216,28 @@
     <w:name w:val="Normal"/>
     <w:qFormat/>
   </w:style>
+  <w:style w:type="paragraph" w:styleId="1">
+    <w:name w:val="heading 1"/>
+    <w:basedOn w:val="a"/>
+    <w:next w:val="a"/>
+    <w:link w:val="10"/>
+    <w:uiPriority w:val="9"/>
+    <w:qFormat/>
+    <w:rsid w:val="00BE13A0"/>
+    <w:pPr>
+      <w:keepNext/>
+      <w:keepLines/>
+      <w:spacing w:before="240" w:after="0" w:line="240" w:lineRule="auto"/>
+      <w:outlineLvl w:val="0"/>
+    </w:pPr>
+    <w:rPr>
+      <w:rFonts w:asciiTheme="majorHAnsi" w:eastAsiaTheme="majorEastAsia" w:hAnsiTheme="majorHAnsi" w:cstheme="majorBidi"/>
+      <w:color w:val="2F5496" w:themeColor="accent1" w:themeShade="BF"/>
+      <w:sz w:val="32"/>
+      <w:szCs w:val="32"/>
+      <w:lang w:eastAsia="ru-RU"/>
+    </w:rPr>
+  </w:style>
   <w:style w:type="character" w:default="1" w:styleId="a0">
     <w:name w:val="Default Paragraph Font"/>
     <w:uiPriority w:val="1"/>
@@ -2197,6 +2275,20 @@
       <w:ind w:left="720"/>
       <w:contextualSpacing/>
     </w:pPr>
+  </w:style>
+  <w:style w:type="character" w:customStyle="1" w:styleId="10">
+    <w:name w:val="Заголовок 1 Знак"/>
+    <w:basedOn w:val="a0"/>
+    <w:link w:val="1"/>
+    <w:uiPriority w:val="9"/>
+    <w:rsid w:val="00BE13A0"/>
+    <w:rPr>
+      <w:rFonts w:asciiTheme="majorHAnsi" w:eastAsiaTheme="majorEastAsia" w:hAnsiTheme="majorHAnsi" w:cstheme="majorBidi"/>
+      <w:color w:val="2F5496" w:themeColor="accent1" w:themeShade="BF"/>
+      <w:sz w:val="32"/>
+      <w:szCs w:val="32"/>
+      <w:lang w:eastAsia="ru-RU"/>
+    </w:rPr>
   </w:style>
 </w:styles>
 </file>
